--- a/PRG/Tema1/PGR-Teoria.docx
+++ b/PRG/Tema1/PGR-Teoria.docx
@@ -248,6 +248,33 @@
           <w:lang w:val="ca-ES"/>
         </w:rPr>
         <w:t xml:space="preserve"> conté aplicacions de consola, eines (“herramientas”) de compilació, documentació i depuració. Inclou el JRE</w:t>
+      </w:r>
+    </w:p>
+    <w:p>
+      <w:pPr>
+        <w:pStyle w:val="Prrafodelista"/>
+        <w:numPr>
+          <w:ilvl w:val="0"/>
+          <w:numId w:val="1"/>
+        </w:numPr>
+        <w:jc w:val="both"/>
+        <w:rPr>
+          <w:lang w:val="ca-ES"/>
+        </w:rPr>
+      </w:pPr>
+      <w:r>
+        <w:rPr>
+          <w:b/>
+          <w:bCs/>
+          <w:lang w:val="ca-ES"/>
+        </w:rPr>
+        <w:t>Codi font:</w:t>
+      </w:r>
+      <w:r>
+        <w:rPr>
+          <w:lang w:val="ca-ES"/>
+        </w:rPr>
+        <w:t xml:space="preserve"> codi que escriu el programador i que després es compila a codi màquina. Escrit en un llenguatge de programació</w:t>
       </w:r>
     </w:p>
     <w:p>
@@ -428,7 +455,7 @@
         <v:path o:extrusionok="f" gradientshapeok="t" o:connecttype="rect"/>
         <o:lock v:ext="edit" aspectratio="t"/>
       </v:shapetype>
-      <v:shape id="_x0000_i1036" type="#_x0000_t75" style="width:11.25pt;height:11.25pt" o:bullet="t">
+      <v:shape id="_x0000_i1041" type="#_x0000_t75" style="width:11.55pt;height:11.55pt" o:bullet="t">
         <v:imagedata r:id="rId1" o:title="msoD019"/>
       </v:shape>
     </w:pict>
